--- a/DOCTYPE html.docx
+++ b/DOCTYPE html.docx
@@ -19,13 +19,7 @@
     </w:p>
     <w:p>
       <w:r>
-        <w:t>&lt;title&gt;</w:t>
-      </w:r>
-      <w:r>
-        <w:t>A Moment in Publishing</w:t>
-      </w:r>
-      <w:r>
-        <w:t>&lt;/title&gt;</w:t>
+        <w:t>&lt;title&gt;A Moment in Publishing&lt;/title&gt;</w:t>
       </w:r>
     </w:p>
     <w:p>
@@ -43,10 +37,10 @@
       </w:r>
       <w:proofErr w:type="spellEnd"/>
       <w:r>
-        <w:t>{color:</w:t>
-      </w:r>
-      <w:r>
-        <w:t xml:space="preserve"> Grey</w:t>
+        <w:t xml:space="preserve">{color: </w:t>
+      </w:r>
+      <w:r>
+        <w:t>Navy Blue</w:t>
       </w:r>
       <w:r>
         <w:t>;}</w:t>
@@ -74,27 +68,33 @@
       </w:r>
       <w:proofErr w:type="spellStart"/>
       <w:r>
-        <w:t>h</w:t>
-      </w:r>
-      <w:r>
-        <w:t>1</w:t>
+        <w:t>h1</w:t>
       </w:r>
       <w:proofErr w:type="spellEnd"/>
       <w:r>
-        <w:t>&gt;HTML Image&lt;/</w:t>
+        <w:t>&gt;</w:t>
+      </w:r>
+      <w:r>
+        <w:t xml:space="preserve">Basic Web Programming </w:t>
+      </w:r>
+      <w:r>
+        <w:t>&lt;/</w:t>
       </w:r>
       <w:proofErr w:type="spellStart"/>
       <w:r>
-        <w:t>h</w:t>
-      </w:r>
-      <w:r>
-        <w:t>1</w:t>
+        <w:t>h1</w:t>
       </w:r>
       <w:proofErr w:type="spellEnd"/>
       <w:r>
         <w:t>&gt;</w:t>
       </w:r>
     </w:p>
+    <w:p/>
+    <w:p>
+      <w:r>
+        <w:t>&lt;figure&gt;</w:t>
+      </w:r>
+    </w:p>
     <w:p>
       <w:r>
         <w:t>&lt;</w:t>
@@ -105,15 +105,43 @@
       </w:r>
       <w:proofErr w:type="spellEnd"/>
       <w:r>
-        <w:t xml:space="preserve"> src="https://live.staticflickr.com/65535/53518841341_258e3cc094.jpg" alt=</w:t>
-      </w:r>
-      <w:r>
-        <w:t>snowy road scenery</w:t>
-      </w:r>
+        <w:t xml:space="preserve"> src="https://live.staticflickr.com/65535/53518841341_258e3cc094.jpg" alt=snowy road scenery&gt;</w:t>
+      </w:r>
+    </w:p>
+    <w:p>
+      <w:r>
+        <w:t>&lt;</w:t>
+      </w:r>
+      <w:proofErr w:type="spellStart"/>
+      <w:r>
+        <w:t>figcaption</w:t>
+      </w:r>
+      <w:proofErr w:type="spellEnd"/>
+      <w:r>
+        <w:t xml:space="preserve">&gt;This is the caption for the </w:t>
+      </w:r>
+      <w:proofErr w:type="gramStart"/>
+      <w:r>
+        <w:t>image.&lt;</w:t>
+      </w:r>
+      <w:proofErr w:type="gramEnd"/>
+      <w:r>
+        <w:t>/</w:t>
+      </w:r>
+      <w:proofErr w:type="spellStart"/>
+      <w:r>
+        <w:t>figcaption</w:t>
+      </w:r>
+      <w:proofErr w:type="spellEnd"/>
       <w:r>
         <w:t>&gt;</w:t>
       </w:r>
     </w:p>
+    <w:p>
+      <w:r>
+        <w:t>&lt;/figure&gt;</w:t>
+      </w:r>
+    </w:p>
     <w:p/>
     <w:p>
       <w:r>
@@ -121,27 +149,116 @@
       </w:r>
       <w:proofErr w:type="spellStart"/>
       <w:r>
-        <w:t>h</w:t>
-      </w:r>
-      <w:r>
-        <w:t>2</w:t>
+        <w:t>h2</w:t>
       </w:r>
       <w:proofErr w:type="spellEnd"/>
       <w:r>
         <w:t>&gt;</w:t>
       </w:r>
       <w:r>
-        <w:t>Is a Mark in Time</w:t>
+        <w:t xml:space="preserve">Can understanding code be simple or beyond comprehension for </w:t>
+      </w:r>
+      <w:proofErr w:type="gramStart"/>
+      <w:r>
+        <w:t>many?</w:t>
+      </w:r>
+      <w:r>
+        <w:t>&lt;</w:t>
+      </w:r>
+      <w:proofErr w:type="gramEnd"/>
+      <w:r>
+        <w:t>/</w:t>
+      </w:r>
+      <w:proofErr w:type="spellStart"/>
+      <w:r>
+        <w:t>h2</w:t>
+      </w:r>
+      <w:proofErr w:type="spellEnd"/>
+      <w:r>
+        <w:t>&gt;</w:t>
+      </w:r>
+    </w:p>
+    <w:p>
+      <w:r>
+        <w:t>&lt;style&gt;</w:t>
+      </w:r>
+    </w:p>
+    <w:p>
+      <w:r>
+        <w:tab/>
+      </w:r>
+      <w:proofErr w:type="spellStart"/>
+      <w:r>
+        <w:t>h2</w:t>
+      </w:r>
+      <w:proofErr w:type="spellEnd"/>
+      <w:r>
+        <w:t xml:space="preserve"> {color:</w:t>
+      </w:r>
+      <w:r>
+        <w:t xml:space="preserve"> </w:t>
+      </w:r>
+      <w:r>
+        <w:t>Red</w:t>
+      </w:r>
+      <w:r>
+        <w:t xml:space="preserve">;} </w:t>
+      </w:r>
+    </w:p>
+    <w:p>
+      <w:r>
+        <w:t>&lt;/style&gt;</w:t>
+      </w:r>
+    </w:p>
+    <w:p>
+      <w:r>
+        <w:t>&lt;p&gt;</w:t>
+      </w:r>
+      <w:r>
+        <w:t xml:space="preserve"> </w:t>
+      </w:r>
+      <w:r>
+        <w:t>Basic concepts utilize HTML language</w:t>
+      </w:r>
+      <w:r>
+        <w:t>.</w:t>
+      </w:r>
+      <w:r>
+        <w:t xml:space="preserve"> This language uses symbols and phrases to create a digital work of art.</w:t>
+      </w:r>
+      <w:r>
+        <w:t>&lt;/p&gt;</w:t>
+      </w:r>
+    </w:p>
+    <w:p>
+      <w:r>
+        <w:t>&lt;p&gt;</w:t>
+      </w:r>
+      <w:r>
+        <w:t xml:space="preserve"> In the days before digital publishing, critics and authors alike were more anticipatory of their approach to the form. &lt;/p&gt;</w:t>
+      </w:r>
+    </w:p>
+    <w:p>
+      <w:r>
+        <w:t>&lt;</w:t>
+      </w:r>
+      <w:proofErr w:type="spellStart"/>
+      <w:r>
+        <w:t>h3</w:t>
+      </w:r>
+      <w:proofErr w:type="spellEnd"/>
+      <w:r>
+        <w:t xml:space="preserve">&gt; </w:t>
+      </w:r>
+      <w:r>
+        <w:t>So how can we edit a page to simplify user accessibility</w:t>
       </w:r>
       <w:r>
         <w:t>&lt;/</w:t>
       </w:r>
       <w:proofErr w:type="spellStart"/>
       <w:r>
-        <w:t>h</w:t>
-      </w:r>
-      <w:r>
-        <w:t>2</w:t>
+        <w:t>h3</w:t>
       </w:r>
       <w:proofErr w:type="spellEnd"/>
       <w:r>
@@ -159,156 +276,22 @@
       </w:r>
       <w:proofErr w:type="spellStart"/>
       <w:r>
-        <w:t>h2</w:t>
+        <w:t>h3</w:t>
       </w:r>
       <w:proofErr w:type="spellEnd"/>
       <w:r>
-        <w:t xml:space="preserve"> {color:</w:t>
-      </w:r>
-      <w:r>
-        <w:t xml:space="preserve"> </w:t>
-      </w:r>
-      <w:r>
-        <w:t>Medium Sea Green</w:t>
-      </w:r>
-      <w:r>
-        <w:t xml:space="preserve">;} </w:t>
+        <w:t xml:space="preserve"> {color: </w:t>
+      </w:r>
+      <w:r>
+        <w:t>Red</w:t>
+      </w:r>
+      <w:r>
+        <w:t>;}</w:t>
       </w:r>
     </w:p>
     <w:p>
       <w:r>
         <w:t>&lt;/style&gt;</w:t>
-      </w:r>
-    </w:p>
-    <w:p>
-      <w:r>
-        <w:t>&lt;p&gt;</w:t>
-      </w:r>
-      <w:r>
-        <w:t xml:space="preserve"> </w:t>
-      </w:r>
-      <w:r>
-        <w:t xml:space="preserve">The road to privacy is virtually non-existent in art because art is an inherently open concept. </w:t>
-      </w:r>
-      <w:r>
-        <w:t>&lt;</w:t>
-      </w:r>
-      <w:r>
-        <w:t>/p&gt;</w:t>
-      </w:r>
-    </w:p>
-    <w:p>
-      <w:r>
-        <w:t>&lt;p&gt;</w:t>
-      </w:r>
-      <w:r>
-        <w:t xml:space="preserve"> </w:t>
-      </w:r>
-      <w:r>
-        <w:t xml:space="preserve">In the days before digital publishing, critics and authors alike were more anticipatory of their approach to the </w:t>
-      </w:r>
-      <w:r>
-        <w:t>form. &lt;/p&gt;</w:t>
-      </w:r>
-    </w:p>
-    <w:p>
-      <w:r>
-        <w:t>&lt;</w:t>
-      </w:r>
-      <w:proofErr w:type="spellStart"/>
-      <w:r>
-        <w:t>h3</w:t>
-      </w:r>
-      <w:proofErr w:type="spellEnd"/>
-      <w:r>
-        <w:t>&gt; It’s Quick &lt;/</w:t>
-      </w:r>
-      <w:proofErr w:type="spellStart"/>
-      <w:r>
-        <w:t>h3</w:t>
-      </w:r>
-      <w:proofErr w:type="spellEnd"/>
-      <w:r>
-        <w:t>&gt;</w:t>
-      </w:r>
-    </w:p>
-    <w:p>
-      <w:r>
-        <w:t>&lt;style&gt;</w:t>
-      </w:r>
-    </w:p>
-    <w:p>
-      <w:r>
-        <w:tab/>
-      </w:r>
-      <w:proofErr w:type="spellStart"/>
-      <w:r>
-        <w:t>h3</w:t>
-      </w:r>
-      <w:proofErr w:type="spellEnd"/>
-      <w:r>
-        <w:t xml:space="preserve"> {color: light gray;}</w:t>
-      </w:r>
-    </w:p>
-    <w:p>
-      <w:r>
-        <w:t>&lt;/style&gt;</w:t>
-      </w:r>
-    </w:p>
-    <w:p>
-      <w:r>
-        <w:t>&lt;p&gt;</w:t>
-      </w:r>
-      <w:r>
-        <w:t xml:space="preserve"> </w:t>
-      </w:r>
-      <w:r>
-        <w:t xml:space="preserve">Publishing </w:t>
-      </w:r>
-      <w:r>
-        <w:t>is</w:t>
-      </w:r>
-      <w:r>
-        <w:t xml:space="preserve"> one of the fastest and most effective ways to achieve that end. </w:t>
-      </w:r>
-      <w:r>
-        <w:t xml:space="preserve"> &lt;/p&gt;</w:t>
-      </w:r>
-    </w:p>
-    <w:p>
-      <w:r>
-        <w:t xml:space="preserve">&lt;p&gt; </w:t>
-      </w:r>
-      <w:r>
-        <w:t xml:space="preserve">It's where the creative process intersects with expression, and individuals can </w:t>
-      </w:r>
-      <w:r>
-        <w:t>share.</w:t>
-      </w:r>
-      <w:r>
-        <w:t xml:space="preserve"> &lt;/p&gt;</w:t>
-      </w:r>
-    </w:p>
-    <w:p/>
-    <w:p>
-      <w:r>
-        <w:t>&lt;</w:t>
-      </w:r>
-      <w:proofErr w:type="spellStart"/>
-      <w:r>
-        <w:t>h4</w:t>
-      </w:r>
-      <w:proofErr w:type="spellEnd"/>
-      <w:r>
-        <w:t>&gt; It’s Fast &lt;/</w:t>
-      </w:r>
-      <w:proofErr w:type="spellStart"/>
-      <w:r>
-        <w:t>h4</w:t>
-      </w:r>
-      <w:proofErr w:type="spellEnd"/>
-      <w:r>
-        <w:t>&gt;</w:t>
       </w:r>
     </w:p>
     <w:p>
@@ -317,16 +300,101 @@
         <w:t>&lt;p&gt;</w:t>
       </w:r>
       <w:r>
+        <w:t xml:space="preserve"> Publishing </w:t>
+      </w:r>
+      <w:r>
+        <w:t>is</w:t>
+      </w:r>
+      <w:r>
+        <w:t xml:space="preserve"> one of the fastest and most effective ways to achieve that end. </w:t>
+      </w:r>
+      <w:r>
+        <w:t xml:space="preserve"> &lt;/p&gt;</w:t>
+      </w:r>
+    </w:p>
+    <w:p>
+      <w:r>
+        <w:t xml:space="preserve">&lt;p&gt; </w:t>
+      </w:r>
+      <w:r>
+        <w:t>It's where the creative process intersects with expression, and individuals can share.</w:t>
+      </w:r>
+      <w:r>
+        <w:t xml:space="preserve"> &lt;/p&gt;</w:t>
+      </w:r>
+    </w:p>
+    <w:p/>
+    <w:p>
+      <w:r>
+        <w:t>&lt;</w:t>
+      </w:r>
+      <w:proofErr w:type="spellStart"/>
+      <w:r>
+        <w:t>h4</w:t>
+      </w:r>
+      <w:proofErr w:type="spellEnd"/>
+      <w:r>
+        <w:t xml:space="preserve">&gt; </w:t>
+      </w:r>
+      <w:r>
+        <w:t>Practice Makes Perfect</w:t>
+      </w:r>
+      <w:r>
+        <w:t xml:space="preserve"> &lt;/</w:t>
+      </w:r>
+      <w:proofErr w:type="spellStart"/>
+      <w:r>
+        <w:t>h4</w:t>
+      </w:r>
+      <w:proofErr w:type="spellEnd"/>
+      <w:r>
+        <w:t>&gt;</w:t>
+      </w:r>
+    </w:p>
+    <w:p>
+      <w:r>
+        <w:t>&lt;p&gt;</w:t>
+      </w:r>
+      <w:r>
         <w:t xml:space="preserve"> </w:t>
       </w:r>
       <w:r>
         <w:t>C</w:t>
       </w:r>
       <w:r>
-        <w:t>hallenging, yet</w:t>
-      </w:r>
-      <w:r>
-        <w:t xml:space="preserve"> Basic and maybe Easy.</w:t>
+        <w:t>hallenging</w:t>
+      </w:r>
+      <w:r>
+        <w:t xml:space="preserve"> until one </w:t>
+      </w:r>
+      <w:proofErr w:type="gramStart"/>
+      <w:r>
+        <w:t>grasps</w:t>
+      </w:r>
+      <w:proofErr w:type="gramEnd"/>
+      <w:r>
+        <w:t xml:space="preserve"> the basic understanding </w:t>
+      </w:r>
+      <w:r>
+        <w:t>and may</w:t>
+      </w:r>
+      <w:r>
+        <w:t xml:space="preserve"> become</w:t>
+      </w:r>
+      <w:r>
+        <w:t xml:space="preserve"> </w:t>
+      </w:r>
+      <w:r>
+        <w:t>e</w:t>
+      </w:r>
+      <w:r>
+        <w:t>asy</w:t>
+      </w:r>
+      <w:r>
+        <w:t xml:space="preserve"> &amp; effortless</w:t>
+      </w:r>
+      <w:r>
+        <w:t>.</w:t>
       </w:r>
       <w:r>
         <w:t xml:space="preserve"> </w:t>
